--- a/Multi-Paradigm Report.docx
+++ b/Multi-Paradigm Report.docx
@@ -6,6 +6,8 @@
       <w:pPr>
         <w:pStyle w:val="Heading1"/>
       </w:pPr>
+      <w:bookmarkStart w:id="0" w:name="_GoBack"/>
+      <w:bookmarkEnd w:id="0"/>
       <w:r>
         <w:t>Multi-Paradigm Report</w:t>
       </w:r>
@@ -160,17 +162,34 @@
         <w:t>mperative programming is based on Von Neumann architecture and is one of the oldest paradigms. It explicitly tells the computer what to do and how to do it – a sequential set of instructions.</w:t>
       </w:r>
       <w:r>
-        <w:t xml:space="preserve"> Whereas </w:t>
-      </w:r>
-      <w:r>
-        <w:t xml:space="preserve">declarative programming </w:t>
+        <w:t xml:space="preserve"> </w:t>
+      </w:r>
+      <w:r>
+        <w:t>D</w:t>
+      </w:r>
+      <w:r>
+        <w:t xml:space="preserve">eclarative programming </w:t>
       </w:r>
       <w:r>
         <w:rPr>
           <w:rFonts w:cstheme="minorHAnsi"/>
           <w:shd w:val="clear" w:color="auto" w:fill="FFFFFF"/>
         </w:rPr>
-        <w:t>focuses on what needs to be achieved instead of instructions on how to achieve it.</w:t>
+        <w:t>focuses on what needs to be achieved instead of</w:t>
+      </w:r>
+      <w:r>
+        <w:rPr>
+          <w:rFonts w:cstheme="minorHAnsi"/>
+          <w:shd w:val="clear" w:color="auto" w:fill="FFFFFF"/>
+        </w:rPr>
+        <w:t xml:space="preserve"> a set of</w:t>
+      </w:r>
+      <w:r>
+        <w:rPr>
+          <w:rFonts w:cstheme="minorHAnsi"/>
+          <w:shd w:val="clear" w:color="auto" w:fill="FFFFFF"/>
+        </w:rPr>
+        <w:t xml:space="preserve"> instructions on how to achieve it.</w:t>
       </w:r>
     </w:p>
     <w:p>
@@ -193,89 +212,522 @@
         <w:t xml:space="preserve"> three paradigms in the declarative programming approach are Logic Programming Paradigm, Functional Programming Paradigm and Database Processing Paradigm.</w:t>
       </w:r>
     </w:p>
-    <w:p/>
-    <w:p/>
-    <w:p>
-      <w:pPr>
-        <w:jc w:val="center"/>
-      </w:pPr>
+    <w:p>
+      <w:pPr>
+        <w:jc w:val="both"/>
+      </w:pPr>
+      <w:r>
+        <w:t>Th</w:t>
+      </w:r>
+      <w:r>
+        <w:t>is</w:t>
+      </w:r>
+      <w:r>
+        <w:t xml:space="preserve"> assignment focuses on </w:t>
+      </w:r>
+      <w:r>
+        <w:t>the comparison of</w:t>
+      </w:r>
+      <w:r>
+        <w:t xml:space="preserve"> a procedural programming language namely C and an object-oriented programming language namely Java. </w:t>
+      </w:r>
+    </w:p>
+    <w:p>
+      <w:pPr>
+        <w:jc w:val="both"/>
+      </w:pPr>
+    </w:p>
+    <w:p>
+      <w:pPr>
+        <w:pStyle w:val="Heading2"/>
+        <w:spacing w:after="240"/>
+      </w:pPr>
+      <w:r>
+        <w:t>Objective</w:t>
+      </w:r>
+    </w:p>
+    <w:p>
+      <w:pPr>
+        <w:jc w:val="both"/>
+      </w:pPr>
+      <w:r>
+        <w:t xml:space="preserve">To create a </w:t>
+      </w:r>
+      <w:r>
+        <w:t xml:space="preserve">shop program </w:t>
+      </w:r>
+      <w:r>
+        <w:t xml:space="preserve">in two programming languages that follow different paradigms. The languages used were C and Java. </w:t>
+      </w:r>
+    </w:p>
+    <w:p>
+      <w:pPr>
+        <w:jc w:val="both"/>
+      </w:pPr>
+      <w:r>
+        <w:t xml:space="preserve">This report </w:t>
+      </w:r>
+      <w:r>
+        <w:t>includes</w:t>
+      </w:r>
+      <w:r>
+        <w:t xml:space="preserve"> a background on </w:t>
+      </w:r>
+      <w:r>
+        <w:t>C and Java</w:t>
+      </w:r>
+      <w:r>
+        <w:t xml:space="preserve"> </w:t>
+      </w:r>
+      <w:r>
+        <w:t xml:space="preserve">and outlines the </w:t>
+      </w:r>
+      <w:r>
+        <w:t xml:space="preserve">main </w:t>
+      </w:r>
+      <w:r>
+        <w:t xml:space="preserve">differences </w:t>
+      </w:r>
+      <w:r>
+        <w:t>between</w:t>
+      </w:r>
+      <w:r>
+        <w:t xml:space="preserve"> the two languages </w:t>
+      </w:r>
+      <w:r>
+        <w:t xml:space="preserve">using </w:t>
+      </w:r>
+      <w:r>
+        <w:t>examples</w:t>
+      </w:r>
+      <w:r>
+        <w:t xml:space="preserve"> from the shop programs</w:t>
+      </w:r>
+      <w:r>
+        <w:t xml:space="preserve">. </w:t>
+      </w:r>
+    </w:p>
+    <w:p>
+      <w:pPr>
+        <w:jc w:val="both"/>
+      </w:pPr>
+    </w:p>
+    <w:p>
+      <w:pPr>
+        <w:pStyle w:val="Heading2"/>
+      </w:pPr>
+      <w:r>
+        <w:t>Procedural Programming Paradigm</w:t>
+      </w:r>
+      <w:r>
+        <w:t xml:space="preserve"> - C</w:t>
+      </w:r>
+    </w:p>
+    <w:p>
+      <w:pPr>
+        <w:spacing w:before="240"/>
+        <w:jc w:val="both"/>
+      </w:pPr>
+      <w:r>
+        <w:t xml:space="preserve">The C programming language was created in 1972 by a computer scientist called Dennis Ritchie at the Bell Laboratories. C is a very powerful </w:t>
+      </w:r>
+      <w:r>
+        <w:t xml:space="preserve">yet low level </w:t>
+      </w:r>
+      <w:r>
+        <w:t>programming language that follows a procedural programming paradigm.</w:t>
+      </w:r>
+      <w:r>
+        <w:t xml:space="preserve"> It is a simple, machine-independent language that provides fast execution of code.</w:t>
+      </w:r>
+    </w:p>
+    <w:p>
+      <w:pPr>
+        <w:spacing w:before="240"/>
+        <w:jc w:val="both"/>
+      </w:pPr>
+      <w:r>
+        <w:t>C is a structured oriented programming language which makes it easy to test, maintain and debug. C is also a compiled language – a compiler such as MinGW compiles the source code and generates an object file</w:t>
+      </w:r>
+      <w:r>
+        <w:t xml:space="preserve"> (machine code)</w:t>
+      </w:r>
+      <w:r>
+        <w:t>. A linker links all the object files together and creates an executable file.</w:t>
+      </w:r>
+    </w:p>
+    <w:p>
+      <w:pPr>
+        <w:spacing w:before="240"/>
+        <w:jc w:val="both"/>
+      </w:pPr>
+      <w:r>
+        <w:t xml:space="preserve">C is widely used in embedded systems, Adobe applications, developing browsers such as Google Chromium, developing databases such as MySQL, developing operating systems such as Microsoft </w:t>
+      </w:r>
+      <w:r>
+        <w:lastRenderedPageBreak/>
+        <w:t>Windows (desktop and mobile) and many more. It is also the “back bone” of many other programming languages such as Python, Java and C++.</w:t>
+      </w:r>
+    </w:p>
+    <w:p>
+      <w:pPr>
+        <w:spacing w:before="240"/>
+        <w:jc w:val="both"/>
+      </w:pPr>
+    </w:p>
+    <w:p>
+      <w:pPr>
+        <w:pStyle w:val="Heading2"/>
+        <w:spacing w:after="240"/>
+      </w:pPr>
+      <w:r>
+        <w:t>Object Oriented Programming (OOP)</w:t>
+      </w:r>
+      <w:r>
+        <w:t xml:space="preserve"> - Java</w:t>
+      </w:r>
+    </w:p>
+    <w:p>
+      <w:pPr>
+        <w:jc w:val="both"/>
+      </w:pPr>
+      <w:r>
+        <w:t>The Java programming language was developed by James Gosling at Sun Microsystems in 1995. Java follows an object-oriented programming paradigm which is simple, robust and secure. It was created for developers to “write once, run anywhere”</w:t>
+      </w:r>
+      <w:r>
+        <w:t xml:space="preserve"> – meaning it </w:t>
+      </w:r>
+      <w:r>
+        <w:t>is compiled</w:t>
+      </w:r>
+      <w:r>
+        <w:t xml:space="preserve"> once without the need to be recompiled.</w:t>
+      </w:r>
+    </w:p>
+    <w:p>
+      <w:pPr>
+        <w:jc w:val="both"/>
+      </w:pPr>
+      <w:r>
+        <w:t xml:space="preserve">Java code is compiled into Java bytecode </w:t>
+      </w:r>
+      <w:r>
+        <w:t xml:space="preserve">rather than machine code which </w:t>
+      </w:r>
+      <w:r>
+        <w:t>is</w:t>
+      </w:r>
+      <w:r>
+        <w:t xml:space="preserve"> then executed by a Java virtual machine (VM). This use of bytecode makes porting simpler, but execution of code is slower</w:t>
+      </w:r>
+      <w:r>
+        <w:t xml:space="preserve"> and </w:t>
+      </w:r>
+      <w:r>
+        <w:t>uses</w:t>
+      </w:r>
+      <w:r>
+        <w:t xml:space="preserve"> more memory</w:t>
+      </w:r>
+      <w:r>
+        <w:t>.</w:t>
+      </w:r>
+    </w:p>
+    <w:p>
+      <w:pPr>
+        <w:spacing w:before="240"/>
+        <w:jc w:val="both"/>
+      </w:pPr>
+      <w:r>
+        <w:t xml:space="preserve">Java code is written inside classes and all the data items are an object, except for primitive data </w:t>
+      </w:r>
+      <w:r>
+        <w:t xml:space="preserve">types such as </w:t>
+      </w:r>
+      <w:r>
+        <w:t>integers, floating point numbers, Boolean values and characters.</w:t>
+      </w:r>
+    </w:p>
+    <w:p>
+      <w:pPr>
+        <w:spacing w:before="240"/>
+        <w:jc w:val="both"/>
+      </w:pPr>
+      <w:r>
+        <w:t>Java is used for web development, android development, desktop applications and internet of things.</w:t>
+      </w:r>
+    </w:p>
+    <w:p>
+      <w:pPr>
+        <w:spacing w:before="240"/>
+        <w:jc w:val="both"/>
+      </w:pPr>
+    </w:p>
+    <w:p>
+      <w:pPr>
+        <w:pStyle w:val="Heading2"/>
+      </w:pPr>
+      <w:r>
+        <w:t>Difference between C and Java</w:t>
+      </w:r>
+      <w:r>
+        <w:t xml:space="preserve"> – </w:t>
+      </w:r>
       <w:r>
         <w:rPr>
-          <w:noProof/>
+          <w:color w:val="FF0000"/>
         </w:rPr>
-        <w:drawing>
-          <wp:inline distT="0" distB="0" distL="0" distR="0" wp14:anchorId="462A766C" wp14:editId="660DD6F6">
-            <wp:extent cx="3371850" cy="1352550"/>
-            <wp:effectExtent l="0" t="0" r="0" b="0"/>
-            <wp:docPr id="1" name="Picture 1" descr="C:\Users\Rebecca\AppData\Local\Packages\Microsoft.Office.Desktop_8wekyb3d8bbwe\AC\INetCache\Content.MSO\33DC5DB4.tmp"/>
-            <wp:cNvGraphicFramePr>
-              <a:graphicFrameLocks xmlns:a="http://schemas.openxmlformats.org/drawingml/2006/main" noChangeAspect="1"/>
-            </wp:cNvGraphicFramePr>
-            <a:graphic xmlns:a="http://schemas.openxmlformats.org/drawingml/2006/main">
-              <a:graphicData uri="http://schemas.openxmlformats.org/drawingml/2006/picture">
-                <pic:pic xmlns:pic="http://schemas.openxmlformats.org/drawingml/2006/picture">
-                  <pic:nvPicPr>
-                    <pic:cNvPr id="0" name="Picture 1" descr="C:\Users\Rebecca\AppData\Local\Packages\Microsoft.Office.Desktop_8wekyb3d8bbwe\AC\INetCache\Content.MSO\33DC5DB4.tmp"/>
-                    <pic:cNvPicPr>
-                      <a:picLocks noChangeAspect="1" noChangeArrowheads="1"/>
-                    </pic:cNvPicPr>
-                  </pic:nvPicPr>
-                  <pic:blipFill>
-                    <a:blip r:embed="rId4">
-                      <a:extLst>
-                        <a:ext uri="{28A0092B-C50C-407E-A947-70E740481C1C}">
-                          <a14:useLocalDpi xmlns:a14="http://schemas.microsoft.com/office/drawing/2010/main" val="0"/>
-                        </a:ext>
-                      </a:extLst>
-                    </a:blip>
-                    <a:srcRect/>
-                    <a:stretch>
-                      <a:fillRect/>
-                    </a:stretch>
-                  </pic:blipFill>
-                  <pic:spPr bwMode="auto">
-                    <a:xfrm>
-                      <a:off x="0" y="0"/>
-                      <a:ext cx="3371850" cy="1352550"/>
-                    </a:xfrm>
-                    <a:prstGeom prst="rect">
-                      <a:avLst/>
-                    </a:prstGeom>
-                    <a:noFill/>
-                    <a:ln>
-                      <a:noFill/>
-                    </a:ln>
-                  </pic:spPr>
-                </pic:pic>
-              </a:graphicData>
-            </a:graphic>
-          </wp:inline>
-        </w:drawing>
-      </w:r>
-    </w:p>
-    <w:p>
-      <w:pPr>
-        <w:jc w:val="center"/>
-      </w:pPr>
-    </w:p>
-    <w:p>
-      <w:pPr>
-        <w:jc w:val="both"/>
-      </w:pPr>
-      <w:r>
-        <w:t>The assignment focuses on using two programming languages – C and Java. C is a procedural programming language and Java is an object-oriented programming language.</w:t>
-      </w:r>
-    </w:p>
-    <w:p>
-      <w:pPr>
-        <w:jc w:val="both"/>
-      </w:pPr>
-    </w:p>
-    <w:p>
-      <w:pPr>
-        <w:jc w:val="both"/>
-      </w:pPr>
-      <w:hyperlink r:id="rId5" w:history="1">
+        <w:t>INCLUDE EXAMPLES referring to shop program</w:t>
+      </w:r>
+    </w:p>
+    <w:p/>
+    <w:p>
+      <w:pPr>
+        <w:jc w:val="both"/>
+      </w:pPr>
+      <w:r>
+        <w:t>There are many differences between C and Java, these are as follows:</w:t>
+      </w:r>
+    </w:p>
+    <w:p>
+      <w:pPr>
+        <w:pStyle w:val="ListParagraph"/>
+        <w:numPr>
+          <w:ilvl w:val="0"/>
+          <w:numId w:val="1"/>
+        </w:numPr>
+        <w:jc w:val="both"/>
+      </w:pPr>
+      <w:r>
+        <w:t>C needs to be compiled each time the code is run whereas Java code is compiled once without the need for recompilation.</w:t>
+      </w:r>
+      <w:r>
+        <w:t xml:space="preserve"> </w:t>
+      </w:r>
+    </w:p>
+    <w:p>
+      <w:pPr>
+        <w:pStyle w:val="ListParagraph"/>
+        <w:numPr>
+          <w:ilvl w:val="0"/>
+          <w:numId w:val="1"/>
+        </w:numPr>
+        <w:jc w:val="both"/>
+      </w:pPr>
+      <w:r>
+        <w:t xml:space="preserve">In C, memory management resides </w:t>
+      </w:r>
+      <w:r>
+        <w:t xml:space="preserve">manually </w:t>
+      </w:r>
+      <w:r>
+        <w:t>with the programmer</w:t>
+      </w:r>
+      <w:r>
+        <w:t xml:space="preserve">, </w:t>
+      </w:r>
+      <w:r>
+        <w:t>Java supports automatic memory management.</w:t>
+      </w:r>
+    </w:p>
+    <w:p>
+      <w:pPr>
+        <w:pStyle w:val="ListParagraph"/>
+        <w:numPr>
+          <w:ilvl w:val="0"/>
+          <w:numId w:val="1"/>
+        </w:numPr>
+      </w:pPr>
+      <w:r>
+        <w:t xml:space="preserve">Execution of C code is faster than Java </w:t>
+      </w:r>
+      <w:r>
+        <w:t xml:space="preserve">code. This is because </w:t>
+      </w:r>
+      <w:r>
+        <w:t xml:space="preserve">C is compiled into machine code whereas Java </w:t>
+      </w:r>
+      <w:r>
+        <w:t>is compiled into bytecode.</w:t>
+      </w:r>
+      <w:r>
+        <w:t xml:space="preserve"> C is a compiled language and Java is an interpreted language.</w:t>
+      </w:r>
+    </w:p>
+    <w:p>
+      <w:pPr>
+        <w:pStyle w:val="ListParagraph"/>
+        <w:numPr>
+          <w:ilvl w:val="0"/>
+          <w:numId w:val="1"/>
+        </w:numPr>
+        <w:jc w:val="both"/>
+      </w:pPr>
+      <w:r>
+        <w:t>C uses structs which store data. Java uses classes and objects which can store data and methods.</w:t>
+      </w:r>
+    </w:p>
+    <w:p>
+      <w:pPr>
+        <w:pStyle w:val="ListParagraph"/>
+        <w:numPr>
+          <w:ilvl w:val="0"/>
+          <w:numId w:val="1"/>
+        </w:numPr>
+        <w:jc w:val="both"/>
+      </w:pPr>
+      <w:r>
+        <w:t>Java requires more memory than C.</w:t>
+      </w:r>
+    </w:p>
+    <w:p>
+      <w:pPr>
+        <w:pStyle w:val="ListParagraph"/>
+        <w:numPr>
+          <w:ilvl w:val="0"/>
+          <w:numId w:val="1"/>
+        </w:numPr>
+        <w:jc w:val="both"/>
+      </w:pPr>
+      <w:r>
+        <w:t>Java is an object-oriented programming language whereas C is a procedural programming language.</w:t>
+      </w:r>
+    </w:p>
+    <w:p>
+      <w:pPr>
+        <w:pStyle w:val="ListParagraph"/>
+        <w:numPr>
+          <w:ilvl w:val="0"/>
+          <w:numId w:val="1"/>
+        </w:numPr>
+      </w:pPr>
+      <w:r>
+        <w:t xml:space="preserve">C is a </w:t>
+      </w:r>
+      <w:r>
+        <w:t>low-level</w:t>
+      </w:r>
+      <w:r>
+        <w:t xml:space="preserve"> language, Java is a high-level language.</w:t>
+      </w:r>
+    </w:p>
+    <w:p>
+      <w:pPr>
+        <w:pStyle w:val="ListParagraph"/>
+        <w:numPr>
+          <w:ilvl w:val="0"/>
+          <w:numId w:val="1"/>
+        </w:numPr>
+      </w:pPr>
+      <w:r>
+        <w:t xml:space="preserve">C </w:t>
+      </w:r>
+      <w:r>
+        <w:t>does not contain the property called inheritance because it does not support OOPS – this is useful for code reusability. Java does contain the property inheritance.</w:t>
+      </w:r>
+    </w:p>
+    <w:p>
+      <w:pPr>
+        <w:pStyle w:val="ListParagraph"/>
+        <w:numPr>
+          <w:ilvl w:val="0"/>
+          <w:numId w:val="1"/>
+        </w:numPr>
+      </w:pPr>
+      <w:r>
+        <w:t>C supports pointers, Java does not support pointers.</w:t>
+      </w:r>
+    </w:p>
+    <w:p>
+      <w:pPr>
+        <w:pStyle w:val="ListParagraph"/>
+      </w:pPr>
+    </w:p>
+    <w:p/>
+    <w:p>
+      <w:pPr>
+        <w:pStyle w:val="Heading2"/>
+        <w:rPr>
+          <w:rFonts w:asciiTheme="minorHAnsi" w:eastAsiaTheme="minorHAnsi" w:hAnsiTheme="minorHAnsi" w:cstheme="minorBidi"/>
+          <w:color w:val="auto"/>
+          <w:sz w:val="22"/>
+          <w:szCs w:val="22"/>
+        </w:rPr>
+      </w:pPr>
+    </w:p>
+    <w:p/>
+    <w:p>
+      <w:pPr>
+        <w:pStyle w:val="Heading2"/>
+      </w:pPr>
+      <w:r>
+        <w:lastRenderedPageBreak/>
+        <w:t>References</w:t>
+      </w:r>
+    </w:p>
+    <w:p/>
+    <w:p>
+      <w:hyperlink r:id="rId6" w:history="1">
+        <w:r>
+          <w:rPr>
+            <w:rStyle w:val="Hyperlink"/>
+          </w:rPr>
+          <w:t>https://www.geeksforgeeks.org/introduction-of-programming-paradigms/</w:t>
+        </w:r>
+      </w:hyperlink>
+    </w:p>
+    <w:p>
+      <w:pPr>
+        <w:rPr>
+          <w:rStyle w:val="Hyperlink"/>
+        </w:rPr>
+      </w:pPr>
+      <w:hyperlink r:id="rId7" w:history="1">
+        <w:r>
+          <w:rPr>
+            <w:rStyle w:val="Hyperlink"/>
+          </w:rPr>
+          <w:t>https://en.wikipedia.org/wiki/Programming_paradigm</w:t>
+        </w:r>
+      </w:hyperlink>
+    </w:p>
+    <w:p>
+      <w:pPr>
+        <w:jc w:val="both"/>
+      </w:pPr>
+      <w:hyperlink r:id="rId8" w:history="1">
+        <w:r>
+          <w:rPr>
+            <w:rStyle w:val="Hyperlink"/>
+          </w:rPr>
+          <w:t>https://www.guru99.com/c-programming-language.html</w:t>
+        </w:r>
+      </w:hyperlink>
+    </w:p>
+    <w:p>
+      <w:pPr>
+        <w:jc w:val="both"/>
+        <w:rPr>
+          <w:rStyle w:val="Hyperlink"/>
+        </w:rPr>
+      </w:pPr>
+      <w:hyperlink r:id="rId9" w:history="1">
+        <w:r>
+          <w:rPr>
+            <w:rStyle w:val="Hyperlink"/>
+          </w:rPr>
+          <w:t>https://en.wikipedia.org/wiki/Java_(programming_language)</w:t>
+        </w:r>
+      </w:hyperlink>
+    </w:p>
+    <w:p>
+      <w:pPr>
+        <w:jc w:val="both"/>
+        <w:rPr>
+          <w:rStyle w:val="Hyperlink"/>
+        </w:rPr>
+      </w:pPr>
+      <w:hyperlink r:id="rId10" w:history="1">
         <w:r>
           <w:rPr>
             <w:rStyle w:val="Hyperlink"/>
@@ -288,25 +740,12 @@
       <w:pPr>
         <w:jc w:val="both"/>
       </w:pPr>
-    </w:p>
-    <w:p>
-      <w:pPr>
-        <w:jc w:val="both"/>
-      </w:pPr>
-      <w:r>
-        <w:t>WRITE A PARAGRAPH ON C and ON JAVA.</w:t>
-      </w:r>
-    </w:p>
-    <w:p>
-      <w:pPr>
-        <w:jc w:val="both"/>
-      </w:pPr>
-      <w:hyperlink r:id="rId6" w:history="1">
+      <w:hyperlink r:id="rId11" w:history="1">
         <w:r>
           <w:rPr>
             <w:rStyle w:val="Hyperlink"/>
           </w:rPr>
-          <w:t>https://www.guru99.com/c-programming-language.html</w:t>
+          <w:t>https://www.coursereport.com/blog/what-is-java-programming-used-for</w:t>
         </w:r>
       </w:hyperlink>
     </w:p>
@@ -314,109 +753,16 @@
       <w:pPr>
         <w:jc w:val="both"/>
       </w:pPr>
-      <w:hyperlink r:id="rId7" w:history="1">
-        <w:r>
-          <w:rPr>
-            <w:rStyle w:val="Hyperlink"/>
-          </w:rPr>
-          <w:t>https://en.wikipedia.org/wiki/Java_(programming_language)</w:t>
-        </w:r>
-      </w:hyperlink>
-    </w:p>
-    <w:p>
-      <w:pPr>
-        <w:jc w:val="both"/>
-      </w:pPr>
-    </w:p>
-    <w:p>
-      <w:pPr>
-        <w:pStyle w:val="Heading2"/>
-      </w:pPr>
-      <w:r>
-        <w:lastRenderedPageBreak/>
-        <w:t>Difference between C and Java</w:t>
-      </w:r>
-    </w:p>
-    <w:p/>
-    <w:p>
-      <w:hyperlink r:id="rId8" w:history="1">
-        <w:r>
-          <w:rPr>
-            <w:rStyle w:val="Hyperlink"/>
-          </w:rPr>
-          <w:t>https://www.geeksforgeeks.org/difference-between-java-and-c-language/</w:t>
-        </w:r>
-      </w:hyperlink>
-      <w:bookmarkStart w:id="0" w:name="_GoBack"/>
-      <w:bookmarkEnd w:id="0"/>
-    </w:p>
-    <w:p>
-      <w:pPr>
-        <w:jc w:val="both"/>
-      </w:pPr>
-    </w:p>
-    <w:p>
-      <w:pPr>
-        <w:pStyle w:val="Heading2"/>
-      </w:pPr>
-      <w:r>
-        <w:t>Procedural Programming Paradigm</w:t>
-      </w:r>
-    </w:p>
-    <w:p/>
-    <w:p>
-      <w:pPr>
-        <w:pStyle w:val="Heading2"/>
-      </w:pPr>
-      <w:r>
-        <w:t>Object Oriented Programming (OOP)</w:t>
-      </w:r>
-    </w:p>
-    <w:p/>
-    <w:p/>
-    <w:p/>
-    <w:p>
-      <w:pPr>
-        <w:pStyle w:val="Heading2"/>
-      </w:pPr>
-      <w:r>
-        <w:t>References</w:t>
-      </w:r>
-    </w:p>
-    <w:p/>
-    <w:p>
-      <w:hyperlink r:id="rId9" w:history="1">
-        <w:r>
-          <w:rPr>
-            <w:rStyle w:val="Hyperlink"/>
-          </w:rPr>
-          <w:t>https://www.geeksforgeeks.org/introduction-of-programming-paradigms/</w:t>
-        </w:r>
-      </w:hyperlink>
-    </w:p>
-    <w:p>
-      <w:hyperlink r:id="rId10" w:history="1">
-        <w:r>
-          <w:rPr>
-            <w:rStyle w:val="Hyperlink"/>
-          </w:rPr>
-          <w:t>https://en.wikipedia.org/wiki/Programming_paradigm</w:t>
-        </w:r>
-      </w:hyperlink>
-    </w:p>
-    <w:p/>
-    <w:p/>
-    <w:p/>
-    <w:p/>
-    <w:p/>
-    <w:p/>
-    <w:p/>
-    <w:p/>
-    <w:p>
-      <w:r>
-        <w:t>Include here information on C and Java – features, developed by, what year</w:t>
-      </w:r>
-    </w:p>
+    </w:p>
+    <w:p/>
+    <w:p/>
+    <w:p/>
+    <w:p/>
+    <w:p/>
+    <w:p/>
+    <w:p/>
+    <w:p/>
+    <w:p/>
     <w:p/>
     <w:p/>
     <w:p/>
@@ -447,6 +793,127 @@
     </w:sectPr>
   </w:body>
 </w:document>
+</file>
+
+<file path=word/numbering.xml><?xml version="1.0" encoding="utf-8"?>
+<w:numbering xmlns:wpc="http://schemas.microsoft.com/office/word/2010/wordprocessingCanvas" xmlns:cx="http://schemas.microsoft.com/office/drawing/2014/chartex" xmlns:cx1="http://schemas.microsoft.com/office/drawing/2015/9/8/chartex" xmlns:cx2="http://schemas.microsoft.com/office/drawing/2015/10/21/chartex" xmlns:cx3="http://schemas.microsoft.com/office/drawing/2016/5/9/chartex" xmlns:cx4="http://schemas.microsoft.com/office/drawing/2016/5/10/chartex" xmlns:cx5="http://schemas.microsoft.com/office/drawing/2016/5/11/chartex" xmlns:cx6="http://schemas.microsoft.com/office/drawing/2016/5/12/chartex" xmlns:cx7="http://schemas.microsoft.com/office/drawing/2016/5/13/chartex" xmlns:cx8="http://schemas.microsoft.com/office/drawing/2016/5/14/chartex" xmlns:mc="http://schemas.openxmlformats.org/markup-compatibility/2006" xmlns:aink="http://schemas.microsoft.com/office/drawing/2016/ink" xmlns:am3d="http://schemas.microsoft.com/office/drawing/2017/model3d" xmlns:o="urn:schemas-microsoft-com:office:office" xmlns:r="http://schemas.openxmlformats.org/officeDocument/2006/relationships" xmlns:m="http://schemas.openxmlformats.org/officeDocument/2006/math" xmlns:v="urn:schemas-microsoft-com:vml" xmlns:wp14="http://schemas.microsoft.com/office/word/2010/wordprocessingDrawing" xmlns:wp="http://schemas.openxmlformats.org/drawingml/2006/wordprocessingDrawing" xmlns:w10="urn:schemas-microsoft-com:office:word" xmlns:w="http://schemas.openxmlformats.org/wordprocessingml/2006/main" xmlns:w14="http://schemas.microsoft.com/office/word/2010/wordml" xmlns:w15="http://schemas.microsoft.com/office/word/2012/wordml" xmlns:w16cid="http://schemas.microsoft.com/office/word/2016/wordml/cid" xmlns:w16se="http://schemas.microsoft.com/office/word/2015/wordml/symex" xmlns:wpg="http://schemas.microsoft.com/office/word/2010/wordprocessingGroup" xmlns:wpi="http://schemas.microsoft.com/office/word/2010/wordprocessingInk" xmlns:wne="http://schemas.microsoft.com/office/word/2006/wordml" xmlns:wps="http://schemas.microsoft.com/office/word/2010/wordprocessingShape" mc:Ignorable="w14 w15 w16se w16cid wp14">
+  <w:abstractNum w:abstractNumId="0" w15:restartNumberingAfterBreak="0">
+    <w:nsid w:val="5352254A"/>
+    <w:multiLevelType w:val="hybridMultilevel"/>
+    <w:tmpl w:val="69DEE820"/>
+    <w:lvl w:ilvl="0" w:tplc="18090005">
+      <w:start w:val="1"/>
+      <w:numFmt w:val="bullet"/>
+      <w:lvlText w:val=""/>
+      <w:lvlJc w:val="left"/>
+      <w:pPr>
+        <w:ind w:left="720" w:hanging="360"/>
+      </w:pPr>
+      <w:rPr>
+        <w:rFonts w:ascii="Wingdings" w:hAnsi="Wingdings" w:hint="default"/>
+      </w:rPr>
+    </w:lvl>
+    <w:lvl w:ilvl="1" w:tplc="18090003" w:tentative="1">
+      <w:start w:val="1"/>
+      <w:numFmt w:val="bullet"/>
+      <w:lvlText w:val="o"/>
+      <w:lvlJc w:val="left"/>
+      <w:pPr>
+        <w:ind w:left="1440" w:hanging="360"/>
+      </w:pPr>
+      <w:rPr>
+        <w:rFonts w:ascii="Courier New" w:hAnsi="Courier New" w:cs="Courier New" w:hint="default"/>
+      </w:rPr>
+    </w:lvl>
+    <w:lvl w:ilvl="2" w:tplc="18090005" w:tentative="1">
+      <w:start w:val="1"/>
+      <w:numFmt w:val="bullet"/>
+      <w:lvlText w:val=""/>
+      <w:lvlJc w:val="left"/>
+      <w:pPr>
+        <w:ind w:left="2160" w:hanging="360"/>
+      </w:pPr>
+      <w:rPr>
+        <w:rFonts w:ascii="Wingdings" w:hAnsi="Wingdings" w:hint="default"/>
+      </w:rPr>
+    </w:lvl>
+    <w:lvl w:ilvl="3" w:tplc="18090001" w:tentative="1">
+      <w:start w:val="1"/>
+      <w:numFmt w:val="bullet"/>
+      <w:lvlText w:val=""/>
+      <w:lvlJc w:val="left"/>
+      <w:pPr>
+        <w:ind w:left="2880" w:hanging="360"/>
+      </w:pPr>
+      <w:rPr>
+        <w:rFonts w:ascii="Symbol" w:hAnsi="Symbol" w:hint="default"/>
+      </w:rPr>
+    </w:lvl>
+    <w:lvl w:ilvl="4" w:tplc="18090003" w:tentative="1">
+      <w:start w:val="1"/>
+      <w:numFmt w:val="bullet"/>
+      <w:lvlText w:val="o"/>
+      <w:lvlJc w:val="left"/>
+      <w:pPr>
+        <w:ind w:left="3600" w:hanging="360"/>
+      </w:pPr>
+      <w:rPr>
+        <w:rFonts w:ascii="Courier New" w:hAnsi="Courier New" w:cs="Courier New" w:hint="default"/>
+      </w:rPr>
+    </w:lvl>
+    <w:lvl w:ilvl="5" w:tplc="18090005" w:tentative="1">
+      <w:start w:val="1"/>
+      <w:numFmt w:val="bullet"/>
+      <w:lvlText w:val=""/>
+      <w:lvlJc w:val="left"/>
+      <w:pPr>
+        <w:ind w:left="4320" w:hanging="360"/>
+      </w:pPr>
+      <w:rPr>
+        <w:rFonts w:ascii="Wingdings" w:hAnsi="Wingdings" w:hint="default"/>
+      </w:rPr>
+    </w:lvl>
+    <w:lvl w:ilvl="6" w:tplc="18090001" w:tentative="1">
+      <w:start w:val="1"/>
+      <w:numFmt w:val="bullet"/>
+      <w:lvlText w:val=""/>
+      <w:lvlJc w:val="left"/>
+      <w:pPr>
+        <w:ind w:left="5040" w:hanging="360"/>
+      </w:pPr>
+      <w:rPr>
+        <w:rFonts w:ascii="Symbol" w:hAnsi="Symbol" w:hint="default"/>
+      </w:rPr>
+    </w:lvl>
+    <w:lvl w:ilvl="7" w:tplc="18090003" w:tentative="1">
+      <w:start w:val="1"/>
+      <w:numFmt w:val="bullet"/>
+      <w:lvlText w:val="o"/>
+      <w:lvlJc w:val="left"/>
+      <w:pPr>
+        <w:ind w:left="5760" w:hanging="360"/>
+      </w:pPr>
+      <w:rPr>
+        <w:rFonts w:ascii="Courier New" w:hAnsi="Courier New" w:cs="Courier New" w:hint="default"/>
+      </w:rPr>
+    </w:lvl>
+    <w:lvl w:ilvl="8" w:tplc="18090005" w:tentative="1">
+      <w:start w:val="1"/>
+      <w:numFmt w:val="bullet"/>
+      <w:lvlText w:val=""/>
+      <w:lvlJc w:val="left"/>
+      <w:pPr>
+        <w:ind w:left="6480" w:hanging="360"/>
+      </w:pPr>
+      <w:rPr>
+        <w:rFonts w:ascii="Wingdings" w:hAnsi="Wingdings" w:hint="default"/>
+      </w:rPr>
+    </w:lvl>
+  </w:abstractNum>
+  <w:num w:numId="1">
+    <w:abstractNumId w:val="0"/>
+  </w:num>
+</w:numbering>
 </file>
 
 <file path=word/styles.xml><?xml version="1.0" encoding="utf-8"?>
@@ -946,12 +1413,63 @@
     <w:name w:val="Hyperlink"/>
     <w:basedOn w:val="DefaultParagraphFont"/>
     <w:uiPriority w:val="99"/>
-    <w:semiHidden/>
     <w:unhideWhenUsed/>
     <w:rsid w:val="00E57770"/>
     <w:rPr>
       <w:color w:val="0000FF"/>
       <w:u w:val="single"/>
+    </w:rPr>
+  </w:style>
+  <w:style w:type="character" w:styleId="FollowedHyperlink">
+    <w:name w:val="FollowedHyperlink"/>
+    <w:basedOn w:val="DefaultParagraphFont"/>
+    <w:uiPriority w:val="99"/>
+    <w:semiHidden/>
+    <w:unhideWhenUsed/>
+    <w:rsid w:val="00677D2B"/>
+    <w:rPr>
+      <w:color w:val="954F72" w:themeColor="followedHyperlink"/>
+      <w:u w:val="single"/>
+    </w:rPr>
+  </w:style>
+  <w:style w:type="paragraph" w:styleId="ListParagraph">
+    <w:name w:val="List Paragraph"/>
+    <w:basedOn w:val="Normal"/>
+    <w:uiPriority w:val="34"/>
+    <w:qFormat/>
+    <w:rsid w:val="001441C8"/>
+    <w:pPr>
+      <w:ind w:left="720"/>
+      <w:contextualSpacing/>
+    </w:pPr>
+  </w:style>
+  <w:style w:type="character" w:styleId="UnresolvedMention">
+    <w:name w:val="Unresolved Mention"/>
+    <w:basedOn w:val="DefaultParagraphFont"/>
+    <w:uiPriority w:val="99"/>
+    <w:semiHidden/>
+    <w:unhideWhenUsed/>
+    <w:rsid w:val="006B0D93"/>
+    <w:rPr>
+      <w:color w:val="605E5C"/>
+      <w:shd w:val="clear" w:color="auto" w:fill="E1DFDD"/>
+    </w:rPr>
+  </w:style>
+  <w:style w:type="paragraph" w:styleId="NormalWeb">
+    <w:name w:val="Normal (Web)"/>
+    <w:basedOn w:val="Normal"/>
+    <w:uiPriority w:val="99"/>
+    <w:semiHidden/>
+    <w:unhideWhenUsed/>
+    <w:rsid w:val="00AC77A1"/>
+    <w:pPr>
+      <w:spacing w:before="100" w:beforeAutospacing="1" w:after="100" w:afterAutospacing="1" w:line="240" w:lineRule="auto"/>
+    </w:pPr>
+    <w:rPr>
+      <w:rFonts w:ascii="Times New Roman" w:eastAsiaTheme="minorEastAsia" w:hAnsi="Times New Roman" w:cs="Times New Roman"/>
+      <w:sz w:val="24"/>
+      <w:szCs w:val="24"/>
+      <w:lang w:eastAsia="en-IE"/>
     </w:rPr>
   </w:style>
 </w:styles>
@@ -1250,4 +1768,16 @@
     </a:ext>
   </a:extLst>
 </a:theme>
+</file>
+
+<file path=customXml/item1.xml><?xml version="1.0" encoding="utf-8"?>
+<b:Sources xmlns:b="http://schemas.openxmlformats.org/officeDocument/2006/bibliography" xmlns="http://schemas.openxmlformats.org/officeDocument/2006/bibliography" SelectedStyle="\APASixthEditionOfficeOnline.xsl" StyleName="APA" Version="6"/>
+</file>
+
+<file path=customXml/itemProps1.xml><?xml version="1.0" encoding="utf-8"?>
+<ds:datastoreItem xmlns:ds="http://schemas.openxmlformats.org/officeDocument/2006/customXml" ds:itemID="{13D7F73E-AEF5-442E-B05D-D340D8086F27}">
+  <ds:schemaRefs>
+    <ds:schemaRef ds:uri="http://schemas.openxmlformats.org/officeDocument/2006/bibliography"/>
+  </ds:schemaRefs>
+</ds:datastoreItem>
 </file>
--- a/Multi-Paradigm Report.docx
+++ b/Multi-Paradigm Report.docx
@@ -6,8 +6,6 @@
       <w:pPr>
         <w:pStyle w:val="Heading1"/>
       </w:pPr>
-      <w:bookmarkStart w:id="0" w:name="_GoBack"/>
-      <w:bookmarkEnd w:id="0"/>
       <w:r>
         <w:t>Multi-Paradigm Report</w:t>
       </w:r>
@@ -175,21 +173,49 @@
           <w:rFonts w:cstheme="minorHAnsi"/>
           <w:shd w:val="clear" w:color="auto" w:fill="FFFFFF"/>
         </w:rPr>
-        <w:t>focuses on what needs to be achieved instead of</w:t>
+        <w:t xml:space="preserve">focuses on what needs to be </w:t>
       </w:r>
       <w:r>
         <w:rPr>
           <w:rFonts w:cstheme="minorHAnsi"/>
           <w:shd w:val="clear" w:color="auto" w:fill="FFFFFF"/>
         </w:rPr>
-        <w:t xml:space="preserve"> a set of</w:t>
+        <w:t>accomplished</w:t>
       </w:r>
       <w:r>
         <w:rPr>
           <w:rFonts w:cstheme="minorHAnsi"/>
           <w:shd w:val="clear" w:color="auto" w:fill="FFFFFF"/>
         </w:rPr>
-        <w:t xml:space="preserve"> instructions on how to achieve it.</w:t>
+        <w:t xml:space="preserve"> instead of</w:t>
+      </w:r>
+      <w:r>
+        <w:rPr>
+          <w:rFonts w:cstheme="minorHAnsi"/>
+          <w:shd w:val="clear" w:color="auto" w:fill="FFFFFF"/>
+        </w:rPr>
+        <w:t xml:space="preserve"> a set of</w:t>
+      </w:r>
+      <w:r>
+        <w:rPr>
+          <w:rFonts w:cstheme="minorHAnsi"/>
+          <w:shd w:val="clear" w:color="auto" w:fill="FFFFFF"/>
+        </w:rPr>
+        <w:t xml:space="preserve"> instructions on how to a</w:t>
+      </w:r>
+      <w:r>
+        <w:rPr>
+          <w:rFonts w:cstheme="minorHAnsi"/>
+          <w:shd w:val="clear" w:color="auto" w:fill="FFFFFF"/>
+        </w:rPr>
+        <w:t>ccomplish</w:t>
+      </w:r>
+      <w:r>
+        <w:rPr>
+          <w:rFonts w:cstheme="minorHAnsi"/>
+          <w:shd w:val="clear" w:color="auto" w:fill="FFFFFF"/>
+        </w:rPr>
+        <w:t xml:space="preserve"> it.</w:t>
       </w:r>
     </w:p>
     <w:p>
@@ -254,10 +280,31 @@
         <w:t xml:space="preserve">To create a </w:t>
       </w:r>
       <w:r>
-        <w:t xml:space="preserve">shop program </w:t>
-      </w:r>
-      <w:r>
-        <w:t xml:space="preserve">in two programming languages that follow different paradigms. The languages used were C and Java. </w:t>
+        <w:t xml:space="preserve">simulation of a </w:t>
+      </w:r>
+      <w:r>
+        <w:t xml:space="preserve">shop </w:t>
+      </w:r>
+      <w:r>
+        <w:t>in two programming languages that follow different paradigms</w:t>
+      </w:r>
+      <w:r>
+        <w:t xml:space="preserve"> – procedural and object-oriented</w:t>
+      </w:r>
+      <w:r>
+        <w:t xml:space="preserve">. The </w:t>
+      </w:r>
+      <w:r>
+        <w:t xml:space="preserve">two </w:t>
+      </w:r>
+      <w:r>
+        <w:t xml:space="preserve">languages </w:t>
+      </w:r>
+      <w:r>
+        <w:t xml:space="preserve">are </w:t>
+      </w:r>
+      <w:r>
+        <w:t xml:space="preserve">C and Java. </w:t>
       </w:r>
     </w:p>
     <w:p>
@@ -469,15 +516,6 @@
       </w:pPr>
       <w:r>
         <w:t>Difference between C and Java</w:t>
-      </w:r>
-      <w:r>
-        <w:t xml:space="preserve"> – </w:t>
-      </w:r>
-      <w:r>
-        <w:rPr>
-          <w:color w:val="FF0000"/>
-        </w:rPr>
-        <w:t>INCLUDE EXAMPLES referring to shop program</w:t>
       </w:r>
     </w:p>
     <w:p/>
@@ -537,6 +575,7 @@
           <w:ilvl w:val="0"/>
           <w:numId w:val="1"/>
         </w:numPr>
+        <w:jc w:val="both"/>
       </w:pPr>
       <w:r>
         <w:t xml:space="preserve">Execution of C code is faster than Java </w:t>
@@ -600,6 +639,7 @@
           <w:ilvl w:val="0"/>
           <w:numId w:val="1"/>
         </w:numPr>
+        <w:jc w:val="both"/>
       </w:pPr>
       <w:r>
         <w:t xml:space="preserve">C is a </w:t>
@@ -618,6 +658,7 @@
           <w:ilvl w:val="0"/>
           <w:numId w:val="1"/>
         </w:numPr>
+        <w:jc w:val="both"/>
       </w:pPr>
       <w:r>
         <w:t xml:space="preserve">C </w:t>
@@ -633,6 +674,7 @@
           <w:ilvl w:val="0"/>
           <w:numId w:val="1"/>
         </w:numPr>
+        <w:jc w:val="both"/>
       </w:pPr>
       <w:r>
         <w:t>C supports pointers, Java does not support pointers.</w:t>
@@ -641,25 +683,509 @@
     <w:p>
       <w:pPr>
         <w:pStyle w:val="ListParagraph"/>
-      </w:pPr>
-    </w:p>
-    <w:p/>
+        <w:numPr>
+          <w:ilvl w:val="0"/>
+          <w:numId w:val="1"/>
+        </w:numPr>
+        <w:jc w:val="both"/>
+      </w:pPr>
+      <w:r>
+        <w:t>A main method in</w:t>
+      </w:r>
+      <w:r>
+        <w:t xml:space="preserve"> C </w:t>
+      </w:r>
+      <w:r>
+        <w:t xml:space="preserve">and Java </w:t>
+      </w:r>
+      <w:r>
+        <w:t>acts as the entry point of execution of the program</w:t>
+      </w:r>
+      <w:r>
+        <w:t>.</w:t>
+      </w:r>
+    </w:p>
+    <w:p>
+      <w:pPr>
+        <w:pStyle w:val="ListParagraph"/>
+        <w:numPr>
+          <w:ilvl w:val="0"/>
+          <w:numId w:val="1"/>
+        </w:numPr>
+        <w:jc w:val="both"/>
+      </w:pPr>
+      <w:r>
+        <w:t>C</w:t>
+      </w:r>
+      <w:r>
+        <w:t xml:space="preserve"> does not have any proper way for hiding </w:t>
+      </w:r>
+      <w:r>
+        <w:t>data,</w:t>
+      </w:r>
+      <w:r>
+        <w:t xml:space="preserve"> so it is less secure. </w:t>
+      </w:r>
+      <w:r>
+        <w:t xml:space="preserve">Java </w:t>
+      </w:r>
+      <w:r>
+        <w:t>provides data hiding so it is more secure</w:t>
+      </w:r>
+      <w:r>
+        <w:t>.</w:t>
+      </w:r>
+    </w:p>
     <w:p>
       <w:pPr>
         <w:pStyle w:val="Heading2"/>
-        <w:rPr>
-          <w:rFonts w:asciiTheme="minorHAnsi" w:eastAsiaTheme="minorHAnsi" w:hAnsiTheme="minorHAnsi" w:cstheme="minorBidi"/>
-          <w:color w:val="auto"/>
-          <w:sz w:val="22"/>
-          <w:szCs w:val="22"/>
-        </w:rPr>
-      </w:pPr>
-    </w:p>
-    <w:p/>
+        <w:spacing w:after="240"/>
+      </w:pPr>
+      <w:r>
+        <w:lastRenderedPageBreak/>
+        <w:t>Shop Program in C:</w:t>
+      </w:r>
+    </w:p>
+    <w:p>
+      <w:pPr>
+        <w:pStyle w:val="ListParagraph"/>
+        <w:numPr>
+          <w:ilvl w:val="0"/>
+          <w:numId w:val="2"/>
+        </w:numPr>
+        <w:jc w:val="both"/>
+      </w:pPr>
+      <w:r>
+        <w:t xml:space="preserve">Firstly, four </w:t>
+      </w:r>
+      <w:r>
+        <w:t>entities were defined in C using structs (structures)</w:t>
+      </w:r>
+      <w:r>
+        <w:t xml:space="preserve">. The four structs </w:t>
+      </w:r>
+      <w:r>
+        <w:t xml:space="preserve">defined </w:t>
+      </w:r>
+      <w:r>
+        <w:t xml:space="preserve">were Shop, Customer, Product and </w:t>
+      </w:r>
+      <w:proofErr w:type="spellStart"/>
+      <w:r>
+        <w:t>ProductStock</w:t>
+      </w:r>
+      <w:proofErr w:type="spellEnd"/>
+      <w:r>
+        <w:t>. These structs contained varying data types.</w:t>
+      </w:r>
+    </w:p>
+    <w:p>
+      <w:pPr>
+        <w:pStyle w:val="ListParagraph"/>
+        <w:numPr>
+          <w:ilvl w:val="0"/>
+          <w:numId w:val="2"/>
+        </w:numPr>
+        <w:jc w:val="both"/>
+      </w:pPr>
+      <w:r>
+        <w:t>Re-usable void methods were created to access the data in the structs</w:t>
+      </w:r>
+      <w:r>
+        <w:t xml:space="preserve"> and to print the product and customer information</w:t>
+      </w:r>
+      <w:r>
+        <w:t>. These methods were called through the “</w:t>
+      </w:r>
+      <w:proofErr w:type="gramStart"/>
+      <w:r>
+        <w:t>main(</w:t>
+      </w:r>
+      <w:proofErr w:type="gramEnd"/>
+      <w:r>
+        <w:t>)” method</w:t>
+      </w:r>
+      <w:r>
+        <w:t xml:space="preserve"> and the information was printed to the console.</w:t>
+      </w:r>
+    </w:p>
+    <w:p>
+      <w:pPr>
+        <w:pStyle w:val="ListParagraph"/>
+        <w:numPr>
+          <w:ilvl w:val="0"/>
+          <w:numId w:val="2"/>
+        </w:numPr>
+        <w:jc w:val="both"/>
+      </w:pPr>
+      <w:r>
+        <w:t xml:space="preserve">In C the number of elements in an array is unknown so an index </w:t>
+      </w:r>
+      <w:r>
+        <w:t>was</w:t>
+      </w:r>
+      <w:r>
+        <w:t xml:space="preserve"> created to keep track of the values by storing them in an index.</w:t>
+      </w:r>
+    </w:p>
+    <w:p>
+      <w:pPr>
+        <w:pStyle w:val="ListParagraph"/>
+        <w:numPr>
+          <w:ilvl w:val="0"/>
+          <w:numId w:val="2"/>
+        </w:numPr>
+        <w:jc w:val="both"/>
+      </w:pPr>
+      <w:r>
+        <w:t xml:space="preserve">Reading in data from csv files is quite complex in C – a lot </w:t>
+      </w:r>
+      <w:r>
+        <w:t xml:space="preserve">of </w:t>
+      </w:r>
+      <w:r>
+        <w:t>code is required</w:t>
+      </w:r>
+      <w:r>
+        <w:t xml:space="preserve"> to create the method to read in the csv file</w:t>
+      </w:r>
+      <w:r>
+        <w:t>. Much simpler in high-level languages such as Java.</w:t>
+      </w:r>
+    </w:p>
+    <w:p>
+      <w:pPr>
+        <w:pStyle w:val="ListParagraph"/>
+        <w:numPr>
+          <w:ilvl w:val="0"/>
+          <w:numId w:val="2"/>
+        </w:numPr>
+        <w:jc w:val="both"/>
+      </w:pPr>
+      <w:r>
+        <w:t>New memory had to be manually allocated in C</w:t>
+      </w:r>
+      <w:r>
+        <w:t xml:space="preserve"> when reading in the stock.csv file. This was needed to store each</w:t>
+      </w:r>
+      <w:r>
+        <w:t xml:space="preserve"> product’s</w:t>
+      </w:r>
+      <w:r>
+        <w:t xml:space="preserve"> name.</w:t>
+      </w:r>
+      <w:r>
+        <w:t xml:space="preserve"> The quantity and price had enough memory as we used </w:t>
+      </w:r>
+      <w:proofErr w:type="spellStart"/>
+      <w:r>
+        <w:t>atoi</w:t>
+      </w:r>
+      <w:proofErr w:type="spellEnd"/>
+      <w:r>
+        <w:t xml:space="preserve"> and </w:t>
+      </w:r>
+      <w:proofErr w:type="spellStart"/>
+      <w:r>
+        <w:t>atof</w:t>
+      </w:r>
+      <w:proofErr w:type="spellEnd"/>
+      <w:r>
+        <w:t xml:space="preserve"> which created more memory.</w:t>
+      </w:r>
+    </w:p>
+    <w:p>
+      <w:pPr>
+        <w:pStyle w:val="ListParagraph"/>
+        <w:numPr>
+          <w:ilvl w:val="0"/>
+          <w:numId w:val="2"/>
+        </w:numPr>
+        <w:jc w:val="both"/>
+      </w:pPr>
+      <w:r>
+        <w:t>New memory had to be manually added when reading in the customer.csv file too.</w:t>
+      </w:r>
+    </w:p>
+    <w:p>
+      <w:pPr>
+        <w:ind w:left="360"/>
+        <w:jc w:val="both"/>
+      </w:pPr>
+    </w:p>
     <w:p>
       <w:pPr>
         <w:pStyle w:val="Heading2"/>
-      </w:pPr>
+        <w:spacing w:after="240"/>
+      </w:pPr>
+      <w:r>
+        <w:t>Shop Program in Java:</w:t>
+      </w:r>
+    </w:p>
+    <w:p>
+      <w:pPr>
+        <w:pStyle w:val="ListParagraph"/>
+        <w:numPr>
+          <w:ilvl w:val="0"/>
+          <w:numId w:val="3"/>
+        </w:numPr>
+        <w:jc w:val="both"/>
+      </w:pPr>
+      <w:r>
+        <w:t xml:space="preserve">Firstly, four classes were created in Eclipse. Theses four classes were Shop, Customer, Product and </w:t>
+      </w:r>
+      <w:proofErr w:type="spellStart"/>
+      <w:r>
+        <w:t>ProductStock</w:t>
+      </w:r>
+      <w:proofErr w:type="spellEnd"/>
+      <w:r>
+        <w:t>.</w:t>
+      </w:r>
+    </w:p>
+    <w:p>
+      <w:pPr>
+        <w:pStyle w:val="ListParagraph"/>
+        <w:numPr>
+          <w:ilvl w:val="0"/>
+          <w:numId w:val="3"/>
+        </w:numPr>
+        <w:jc w:val="both"/>
+      </w:pPr>
+      <w:r>
+        <w:t xml:space="preserve">We created character variables in each of the four classes and created constructors as well. </w:t>
+      </w:r>
+      <w:r>
+        <w:rPr>
+          <w:rFonts w:cstheme="minorHAnsi"/>
+          <w:color w:val="222222"/>
+          <w:shd w:val="clear" w:color="auto" w:fill="FFFFFF"/>
+        </w:rPr>
+        <w:t xml:space="preserve">In Java, a constructor is </w:t>
+      </w:r>
+      <w:r>
+        <w:rPr>
+          <w:rFonts w:cstheme="minorHAnsi"/>
+          <w:color w:val="222222"/>
+          <w:shd w:val="clear" w:color="auto" w:fill="FFFFFF"/>
+        </w:rPr>
+        <w:t>a</w:t>
+      </w:r>
+      <w:r>
+        <w:rPr>
+          <w:rFonts w:cstheme="minorHAnsi"/>
+          <w:color w:val="222222"/>
+          <w:shd w:val="clear" w:color="auto" w:fill="FFFFFF"/>
+        </w:rPr>
+        <w:t xml:space="preserve"> method. It is called when an instance of the class is created</w:t>
+      </w:r>
+      <w:r>
+        <w:rPr>
+          <w:rFonts w:cstheme="minorHAnsi"/>
+          <w:color w:val="222222"/>
+          <w:shd w:val="clear" w:color="auto" w:fill="FFFFFF"/>
+        </w:rPr>
+        <w:t>.</w:t>
+      </w:r>
+      <w:r>
+        <w:rPr>
+          <w:rFonts w:cstheme="minorHAnsi"/>
+          <w:color w:val="222222"/>
+          <w:shd w:val="clear" w:color="auto" w:fill="FFFFFF"/>
+        </w:rPr>
+        <w:t xml:space="preserve"> Data and methods can be stored in classes.</w:t>
+      </w:r>
+      <w:r>
+        <w:rPr>
+          <w:rFonts w:cstheme="minorHAnsi"/>
+          <w:color w:val="222222"/>
+          <w:shd w:val="clear" w:color="auto" w:fill="FFFFFF"/>
+        </w:rPr>
+        <w:t xml:space="preserve"> In C only data can be stored in the struct.</w:t>
+      </w:r>
+    </w:p>
+    <w:p>
+      <w:pPr>
+        <w:pStyle w:val="ListParagraph"/>
+        <w:numPr>
+          <w:ilvl w:val="0"/>
+          <w:numId w:val="3"/>
+        </w:numPr>
+        <w:jc w:val="both"/>
+      </w:pPr>
+      <w:r>
+        <w:t>Used array lists rather than low level array</w:t>
+      </w:r>
+      <w:r>
+        <w:t>s</w:t>
+      </w:r>
+      <w:r>
+        <w:t xml:space="preserve"> as </w:t>
+      </w:r>
+      <w:r>
+        <w:t>we did with the program in C. No need to keep track of the index.</w:t>
+      </w:r>
+    </w:p>
+    <w:p>
+      <w:pPr>
+        <w:pStyle w:val="ListParagraph"/>
+        <w:numPr>
+          <w:ilvl w:val="0"/>
+          <w:numId w:val="3"/>
+        </w:numPr>
+        <w:jc w:val="both"/>
+      </w:pPr>
+      <w:r>
+        <w:t xml:space="preserve">Variables within the class were set as private which means they can not be accessed outside of the class. </w:t>
+      </w:r>
+      <w:r>
+        <w:t>This makes the program more secure.</w:t>
+      </w:r>
+    </w:p>
+    <w:p>
+      <w:pPr>
+        <w:pStyle w:val="ListParagraph"/>
+        <w:numPr>
+          <w:ilvl w:val="0"/>
+          <w:numId w:val="3"/>
+        </w:numPr>
+      </w:pPr>
+      <w:r>
+        <w:rPr>
+          <w:rFonts w:ascii="Verdana" w:hAnsi="Verdana"/>
+          <w:color w:val="000000"/>
+          <w:sz w:val="20"/>
+          <w:szCs w:val="20"/>
+          <w:shd w:val="clear" w:color="auto" w:fill="FFFFFF"/>
+        </w:rPr>
+        <w:t xml:space="preserve">The </w:t>
+      </w:r>
+      <w:proofErr w:type="spellStart"/>
+      <w:proofErr w:type="gramStart"/>
+      <w:r>
+        <w:rPr>
+          <w:rFonts w:ascii="Verdana" w:hAnsi="Verdana"/>
+          <w:color w:val="000000"/>
+          <w:sz w:val="20"/>
+          <w:szCs w:val="20"/>
+          <w:shd w:val="clear" w:color="auto" w:fill="FFFFFF"/>
+        </w:rPr>
+        <w:t>toString</w:t>
+      </w:r>
+      <w:proofErr w:type="spellEnd"/>
+      <w:r>
+        <w:rPr>
+          <w:rFonts w:ascii="Verdana" w:hAnsi="Verdana"/>
+          <w:color w:val="000000"/>
+          <w:sz w:val="20"/>
+          <w:szCs w:val="20"/>
+          <w:shd w:val="clear" w:color="auto" w:fill="FFFFFF"/>
+        </w:rPr>
+        <w:t>(</w:t>
+      </w:r>
+      <w:proofErr w:type="gramEnd"/>
+      <w:r>
+        <w:rPr>
+          <w:rFonts w:ascii="Verdana" w:hAnsi="Verdana"/>
+          <w:color w:val="000000"/>
+          <w:sz w:val="20"/>
+          <w:szCs w:val="20"/>
+          <w:shd w:val="clear" w:color="auto" w:fill="FFFFFF"/>
+        </w:rPr>
+        <w:t>) method returns the string representation of the object.</w:t>
+      </w:r>
+      <w:r>
+        <w:rPr>
+          <w:rFonts w:ascii="Verdana" w:hAnsi="Verdana"/>
+          <w:color w:val="000000"/>
+          <w:sz w:val="20"/>
+          <w:szCs w:val="20"/>
+          <w:shd w:val="clear" w:color="auto" w:fill="FFFFFF"/>
+        </w:rPr>
+        <w:t xml:space="preserve"> These were created in each class.</w:t>
+      </w:r>
+    </w:p>
+    <w:p>
+      <w:pPr>
+        <w:pStyle w:val="ListParagraph"/>
+        <w:numPr>
+          <w:ilvl w:val="0"/>
+          <w:numId w:val="3"/>
+        </w:numPr>
+      </w:pPr>
+      <w:r>
+        <w:rPr>
+          <w:rFonts w:ascii="Verdana" w:hAnsi="Verdana"/>
+          <w:color w:val="000000"/>
+          <w:sz w:val="20"/>
+          <w:szCs w:val="20"/>
+          <w:shd w:val="clear" w:color="auto" w:fill="FFFFFF"/>
+        </w:rPr>
+        <w:t>It was a lot easier to read the csv files in Java.</w:t>
+      </w:r>
+    </w:p>
+    <w:p>
+      <w:pPr>
+        <w:pStyle w:val="ListParagraph"/>
+        <w:numPr>
+          <w:ilvl w:val="0"/>
+          <w:numId w:val="3"/>
+        </w:numPr>
+      </w:pPr>
+      <w:r>
+        <w:rPr>
+          <w:rFonts w:ascii="Verdana" w:hAnsi="Verdana"/>
+          <w:color w:val="000000"/>
+          <w:sz w:val="20"/>
+          <w:szCs w:val="20"/>
+          <w:shd w:val="clear" w:color="auto" w:fill="FFFFFF"/>
+        </w:rPr>
+        <w:t xml:space="preserve">A main method was created – this is where the </w:t>
+      </w:r>
+      <w:r>
+        <w:rPr>
+          <w:rFonts w:ascii="Verdana" w:hAnsi="Verdana"/>
+          <w:color w:val="000000"/>
+          <w:sz w:val="20"/>
+          <w:szCs w:val="20"/>
+          <w:shd w:val="clear" w:color="auto" w:fill="FFFFFF"/>
+        </w:rPr>
+        <w:t>execution of the code begins.</w:t>
+      </w:r>
+    </w:p>
+    <w:p/>
+    <w:p>
+      <w:pPr>
+        <w:jc w:val="both"/>
+      </w:pPr>
+    </w:p>
+    <w:p>
+      <w:pPr>
+        <w:pStyle w:val="ListParagraph"/>
+      </w:pPr>
+    </w:p>
+    <w:p>
+      <w:pPr>
+        <w:pStyle w:val="ListParagraph"/>
+      </w:pPr>
+    </w:p>
+    <w:p>
+      <w:pPr>
+        <w:pStyle w:val="ListParagraph"/>
+      </w:pPr>
+    </w:p>
+    <w:p/>
+    <w:p/>
+    <w:p/>
+    <w:p/>
+    <w:p/>
+    <w:p/>
+    <w:p>
+      <w:pPr>
+        <w:pStyle w:val="Heading2"/>
+      </w:pPr>
+      <w:bookmarkStart w:id="0" w:name="_GoBack"/>
+      <w:bookmarkEnd w:id="0"/>
       <w:r>
         <w:lastRenderedPageBreak/>
         <w:t>References</w:t>
@@ -739,6 +1265,9 @@
     <w:p>
       <w:pPr>
         <w:jc w:val="both"/>
+        <w:rPr>
+          <w:rStyle w:val="Hyperlink"/>
+        </w:rPr>
       </w:pPr>
       <w:hyperlink r:id="rId11" w:history="1">
         <w:r>
@@ -752,35 +1281,51 @@
     <w:p>
       <w:pPr>
         <w:jc w:val="both"/>
-      </w:pPr>
-    </w:p>
-    <w:p/>
-    <w:p/>
-    <w:p/>
-    <w:p/>
-    <w:p/>
-    <w:p/>
-    <w:p/>
-    <w:p/>
-    <w:p/>
-    <w:p/>
-    <w:p/>
-    <w:p/>
-    <w:p/>
-    <w:p/>
-    <w:p>
-      <w:r>
-        <w:t xml:space="preserve">, what type </w:t>
-      </w:r>
-      <w:proofErr w:type="spellStart"/>
-      <w:r>
-        <w:t>ie</w:t>
-      </w:r>
-      <w:proofErr w:type="spellEnd"/>
-      <w:r>
-        <w:t xml:space="preserve"> object orientated</w:t>
-      </w:r>
-    </w:p>
+        <w:rPr>
+          <w:rStyle w:val="Hyperlink"/>
+        </w:rPr>
+      </w:pPr>
+      <w:hyperlink r:id="rId12" w:history="1">
+        <w:r>
+          <w:rPr>
+            <w:rStyle w:val="Hyperlink"/>
+          </w:rPr>
+          <w:t>https://www.computerhope.com/jargon/i/imp-programming.htm</w:t>
+        </w:r>
+      </w:hyperlink>
+    </w:p>
+    <w:p>
+      <w:pPr>
+        <w:jc w:val="both"/>
+      </w:pPr>
+      <w:hyperlink r:id="rId13" w:history="1">
+        <w:r>
+          <w:rPr>
+            <w:rStyle w:val="Hyperlink"/>
+          </w:rPr>
+          <w:t>https://www.geeksforgeeks.org/differences-between-procedural-and-object-oriented-programming/</w:t>
+        </w:r>
+      </w:hyperlink>
+    </w:p>
+    <w:p>
+      <w:pPr>
+        <w:jc w:val="both"/>
+      </w:pPr>
+    </w:p>
+    <w:p/>
+    <w:p/>
+    <w:p/>
+    <w:p/>
+    <w:p/>
+    <w:p/>
+    <w:p/>
+    <w:p/>
+    <w:p/>
+    <w:p/>
+    <w:p/>
+    <w:p/>
+    <w:p/>
+    <w:p/>
     <w:p/>
     <w:p/>
     <w:p/>
@@ -798,6 +1343,232 @@
 <file path=word/numbering.xml><?xml version="1.0" encoding="utf-8"?>
 <w:numbering xmlns:wpc="http://schemas.microsoft.com/office/word/2010/wordprocessingCanvas" xmlns:cx="http://schemas.microsoft.com/office/drawing/2014/chartex" xmlns:cx1="http://schemas.microsoft.com/office/drawing/2015/9/8/chartex" xmlns:cx2="http://schemas.microsoft.com/office/drawing/2015/10/21/chartex" xmlns:cx3="http://schemas.microsoft.com/office/drawing/2016/5/9/chartex" xmlns:cx4="http://schemas.microsoft.com/office/drawing/2016/5/10/chartex" xmlns:cx5="http://schemas.microsoft.com/office/drawing/2016/5/11/chartex" xmlns:cx6="http://schemas.microsoft.com/office/drawing/2016/5/12/chartex" xmlns:cx7="http://schemas.microsoft.com/office/drawing/2016/5/13/chartex" xmlns:cx8="http://schemas.microsoft.com/office/drawing/2016/5/14/chartex" xmlns:mc="http://schemas.openxmlformats.org/markup-compatibility/2006" xmlns:aink="http://schemas.microsoft.com/office/drawing/2016/ink" xmlns:am3d="http://schemas.microsoft.com/office/drawing/2017/model3d" xmlns:o="urn:schemas-microsoft-com:office:office" xmlns:r="http://schemas.openxmlformats.org/officeDocument/2006/relationships" xmlns:m="http://schemas.openxmlformats.org/officeDocument/2006/math" xmlns:v="urn:schemas-microsoft-com:vml" xmlns:wp14="http://schemas.microsoft.com/office/word/2010/wordprocessingDrawing" xmlns:wp="http://schemas.openxmlformats.org/drawingml/2006/wordprocessingDrawing" xmlns:w10="urn:schemas-microsoft-com:office:word" xmlns:w="http://schemas.openxmlformats.org/wordprocessingml/2006/main" xmlns:w14="http://schemas.microsoft.com/office/word/2010/wordml" xmlns:w15="http://schemas.microsoft.com/office/word/2012/wordml" xmlns:w16cid="http://schemas.microsoft.com/office/word/2016/wordml/cid" xmlns:w16se="http://schemas.microsoft.com/office/word/2015/wordml/symex" xmlns:wpg="http://schemas.microsoft.com/office/word/2010/wordprocessingGroup" xmlns:wpi="http://schemas.microsoft.com/office/word/2010/wordprocessingInk" xmlns:wne="http://schemas.microsoft.com/office/word/2006/wordml" xmlns:wps="http://schemas.microsoft.com/office/word/2010/wordprocessingShape" mc:Ignorable="w14 w15 w16se w16cid wp14">
   <w:abstractNum w:abstractNumId="0" w15:restartNumberingAfterBreak="0">
+    <w:nsid w:val="078536C7"/>
+    <w:multiLevelType w:val="hybridMultilevel"/>
+    <w:tmpl w:val="4C908B7A"/>
+    <w:lvl w:ilvl="0" w:tplc="18090005">
+      <w:start w:val="1"/>
+      <w:numFmt w:val="bullet"/>
+      <w:lvlText w:val=""/>
+      <w:lvlJc w:val="left"/>
+      <w:pPr>
+        <w:ind w:left="720" w:hanging="360"/>
+      </w:pPr>
+      <w:rPr>
+        <w:rFonts w:ascii="Wingdings" w:hAnsi="Wingdings" w:hint="default"/>
+      </w:rPr>
+    </w:lvl>
+    <w:lvl w:ilvl="1" w:tplc="18090003" w:tentative="1">
+      <w:start w:val="1"/>
+      <w:numFmt w:val="bullet"/>
+      <w:lvlText w:val="o"/>
+      <w:lvlJc w:val="left"/>
+      <w:pPr>
+        <w:ind w:left="1440" w:hanging="360"/>
+      </w:pPr>
+      <w:rPr>
+        <w:rFonts w:ascii="Courier New" w:hAnsi="Courier New" w:cs="Courier New" w:hint="default"/>
+      </w:rPr>
+    </w:lvl>
+    <w:lvl w:ilvl="2" w:tplc="18090005" w:tentative="1">
+      <w:start w:val="1"/>
+      <w:numFmt w:val="bullet"/>
+      <w:lvlText w:val=""/>
+      <w:lvlJc w:val="left"/>
+      <w:pPr>
+        <w:ind w:left="2160" w:hanging="360"/>
+      </w:pPr>
+      <w:rPr>
+        <w:rFonts w:ascii="Wingdings" w:hAnsi="Wingdings" w:hint="default"/>
+      </w:rPr>
+    </w:lvl>
+    <w:lvl w:ilvl="3" w:tplc="18090001" w:tentative="1">
+      <w:start w:val="1"/>
+      <w:numFmt w:val="bullet"/>
+      <w:lvlText w:val=""/>
+      <w:lvlJc w:val="left"/>
+      <w:pPr>
+        <w:ind w:left="2880" w:hanging="360"/>
+      </w:pPr>
+      <w:rPr>
+        <w:rFonts w:ascii="Symbol" w:hAnsi="Symbol" w:hint="default"/>
+      </w:rPr>
+    </w:lvl>
+    <w:lvl w:ilvl="4" w:tplc="18090003" w:tentative="1">
+      <w:start w:val="1"/>
+      <w:numFmt w:val="bullet"/>
+      <w:lvlText w:val="o"/>
+      <w:lvlJc w:val="left"/>
+      <w:pPr>
+        <w:ind w:left="3600" w:hanging="360"/>
+      </w:pPr>
+      <w:rPr>
+        <w:rFonts w:ascii="Courier New" w:hAnsi="Courier New" w:cs="Courier New" w:hint="default"/>
+      </w:rPr>
+    </w:lvl>
+    <w:lvl w:ilvl="5" w:tplc="18090005" w:tentative="1">
+      <w:start w:val="1"/>
+      <w:numFmt w:val="bullet"/>
+      <w:lvlText w:val=""/>
+      <w:lvlJc w:val="left"/>
+      <w:pPr>
+        <w:ind w:left="4320" w:hanging="360"/>
+      </w:pPr>
+      <w:rPr>
+        <w:rFonts w:ascii="Wingdings" w:hAnsi="Wingdings" w:hint="default"/>
+      </w:rPr>
+    </w:lvl>
+    <w:lvl w:ilvl="6" w:tplc="18090001" w:tentative="1">
+      <w:start w:val="1"/>
+      <w:numFmt w:val="bullet"/>
+      <w:lvlText w:val=""/>
+      <w:lvlJc w:val="left"/>
+      <w:pPr>
+        <w:ind w:left="5040" w:hanging="360"/>
+      </w:pPr>
+      <w:rPr>
+        <w:rFonts w:ascii="Symbol" w:hAnsi="Symbol" w:hint="default"/>
+      </w:rPr>
+    </w:lvl>
+    <w:lvl w:ilvl="7" w:tplc="18090003" w:tentative="1">
+      <w:start w:val="1"/>
+      <w:numFmt w:val="bullet"/>
+      <w:lvlText w:val="o"/>
+      <w:lvlJc w:val="left"/>
+      <w:pPr>
+        <w:ind w:left="5760" w:hanging="360"/>
+      </w:pPr>
+      <w:rPr>
+        <w:rFonts w:ascii="Courier New" w:hAnsi="Courier New" w:cs="Courier New" w:hint="default"/>
+      </w:rPr>
+    </w:lvl>
+    <w:lvl w:ilvl="8" w:tplc="18090005" w:tentative="1">
+      <w:start w:val="1"/>
+      <w:numFmt w:val="bullet"/>
+      <w:lvlText w:val=""/>
+      <w:lvlJc w:val="left"/>
+      <w:pPr>
+        <w:ind w:left="6480" w:hanging="360"/>
+      </w:pPr>
+      <w:rPr>
+        <w:rFonts w:ascii="Wingdings" w:hAnsi="Wingdings" w:hint="default"/>
+      </w:rPr>
+    </w:lvl>
+  </w:abstractNum>
+  <w:abstractNum w:abstractNumId="1" w15:restartNumberingAfterBreak="0">
+    <w:nsid w:val="2A05360D"/>
+    <w:multiLevelType w:val="hybridMultilevel"/>
+    <w:tmpl w:val="D81A1150"/>
+    <w:lvl w:ilvl="0" w:tplc="18090005">
+      <w:start w:val="1"/>
+      <w:numFmt w:val="bullet"/>
+      <w:lvlText w:val=""/>
+      <w:lvlJc w:val="left"/>
+      <w:pPr>
+        <w:ind w:left="720" w:hanging="360"/>
+      </w:pPr>
+      <w:rPr>
+        <w:rFonts w:ascii="Wingdings" w:hAnsi="Wingdings" w:hint="default"/>
+      </w:rPr>
+    </w:lvl>
+    <w:lvl w:ilvl="1" w:tplc="18090003" w:tentative="1">
+      <w:start w:val="1"/>
+      <w:numFmt w:val="bullet"/>
+      <w:lvlText w:val="o"/>
+      <w:lvlJc w:val="left"/>
+      <w:pPr>
+        <w:ind w:left="1440" w:hanging="360"/>
+      </w:pPr>
+      <w:rPr>
+        <w:rFonts w:ascii="Courier New" w:hAnsi="Courier New" w:cs="Courier New" w:hint="default"/>
+      </w:rPr>
+    </w:lvl>
+    <w:lvl w:ilvl="2" w:tplc="18090005" w:tentative="1">
+      <w:start w:val="1"/>
+      <w:numFmt w:val="bullet"/>
+      <w:lvlText w:val=""/>
+      <w:lvlJc w:val="left"/>
+      <w:pPr>
+        <w:ind w:left="2160" w:hanging="360"/>
+      </w:pPr>
+      <w:rPr>
+        <w:rFonts w:ascii="Wingdings" w:hAnsi="Wingdings" w:hint="default"/>
+      </w:rPr>
+    </w:lvl>
+    <w:lvl w:ilvl="3" w:tplc="18090001" w:tentative="1">
+      <w:start w:val="1"/>
+      <w:numFmt w:val="bullet"/>
+      <w:lvlText w:val=""/>
+      <w:lvlJc w:val="left"/>
+      <w:pPr>
+        <w:ind w:left="2880" w:hanging="360"/>
+      </w:pPr>
+      <w:rPr>
+        <w:rFonts w:ascii="Symbol" w:hAnsi="Symbol" w:hint="default"/>
+      </w:rPr>
+    </w:lvl>
+    <w:lvl w:ilvl="4" w:tplc="18090003" w:tentative="1">
+      <w:start w:val="1"/>
+      <w:numFmt w:val="bullet"/>
+      <w:lvlText w:val="o"/>
+      <w:lvlJc w:val="left"/>
+      <w:pPr>
+        <w:ind w:left="3600" w:hanging="360"/>
+      </w:pPr>
+      <w:rPr>
+        <w:rFonts w:ascii="Courier New" w:hAnsi="Courier New" w:cs="Courier New" w:hint="default"/>
+      </w:rPr>
+    </w:lvl>
+    <w:lvl w:ilvl="5" w:tplc="18090005" w:tentative="1">
+      <w:start w:val="1"/>
+      <w:numFmt w:val="bullet"/>
+      <w:lvlText w:val=""/>
+      <w:lvlJc w:val="left"/>
+      <w:pPr>
+        <w:ind w:left="4320" w:hanging="360"/>
+      </w:pPr>
+      <w:rPr>
+        <w:rFonts w:ascii="Wingdings" w:hAnsi="Wingdings" w:hint="default"/>
+      </w:rPr>
+    </w:lvl>
+    <w:lvl w:ilvl="6" w:tplc="18090001" w:tentative="1">
+      <w:start w:val="1"/>
+      <w:numFmt w:val="bullet"/>
+      <w:lvlText w:val=""/>
+      <w:lvlJc w:val="left"/>
+      <w:pPr>
+        <w:ind w:left="5040" w:hanging="360"/>
+      </w:pPr>
+      <w:rPr>
+        <w:rFonts w:ascii="Symbol" w:hAnsi="Symbol" w:hint="default"/>
+      </w:rPr>
+    </w:lvl>
+    <w:lvl w:ilvl="7" w:tplc="18090003" w:tentative="1">
+      <w:start w:val="1"/>
+      <w:numFmt w:val="bullet"/>
+      <w:lvlText w:val="o"/>
+      <w:lvlJc w:val="left"/>
+      <w:pPr>
+        <w:ind w:left="5760" w:hanging="360"/>
+      </w:pPr>
+      <w:rPr>
+        <w:rFonts w:ascii="Courier New" w:hAnsi="Courier New" w:cs="Courier New" w:hint="default"/>
+      </w:rPr>
+    </w:lvl>
+    <w:lvl w:ilvl="8" w:tplc="18090005" w:tentative="1">
+      <w:start w:val="1"/>
+      <w:numFmt w:val="bullet"/>
+      <w:lvlText w:val=""/>
+      <w:lvlJc w:val="left"/>
+      <w:pPr>
+        <w:ind w:left="6480" w:hanging="360"/>
+      </w:pPr>
+      <w:rPr>
+        <w:rFonts w:ascii="Wingdings" w:hAnsi="Wingdings" w:hint="default"/>
+      </w:rPr>
+    </w:lvl>
+  </w:abstractNum>
+  <w:abstractNum w:abstractNumId="2" w15:restartNumberingAfterBreak="0">
     <w:nsid w:val="5352254A"/>
     <w:multiLevelType w:val="hybridMultilevel"/>
     <w:tmpl w:val="69DEE820"/>
@@ -911,7 +1682,13 @@
     </w:lvl>
   </w:abstractNum>
   <w:num w:numId="1">
+    <w:abstractNumId w:val="2"/>
+  </w:num>
+  <w:num w:numId="2">
     <w:abstractNumId w:val="0"/>
+  </w:num>
+  <w:num w:numId="3">
+    <w:abstractNumId w:val="1"/>
   </w:num>
 </w:numbering>
 </file>
@@ -933,7 +1710,7 @@
       </w:pPr>
     </w:pPrDefault>
   </w:docDefaults>
-  <w:latentStyles w:defLockedState="0" w:defUIPriority="99" w:defSemiHidden="0" w:defUnhideWhenUsed="0" w:defQFormat="0" w:count="377">
+  <w:latentStyles w:defLockedState="0" w:defUIPriority="99" w:defSemiHidden="0" w:defUnhideWhenUsed="0" w:defQFormat="0" w:count="376">
     <w:lsdException w:name="Normal" w:uiPriority="0" w:qFormat="1"/>
     <w:lsdException w:name="heading 1" w:uiPriority="9" w:qFormat="1"/>
     <w:lsdException w:name="heading 2" w:semiHidden="1" w:uiPriority="9" w:unhideWhenUsed="1" w:qFormat="1"/>
@@ -1084,7 +1861,7 @@
     <w:lsdException w:name="Table Subtle 1" w:semiHidden="1" w:unhideWhenUsed="1"/>
     <w:lsdException w:name="Table Subtle 2" w:semiHidden="1" w:unhideWhenUsed="1"/>
     <w:lsdException w:name="Table Web 1" w:semiHidden="1" w:unhideWhenUsed="1"/>
-    <w:lsdException w:name="Table Web 3" w:semiHidden="1" w:unhideWhenUsed="1"/>
+    <w:lsdException w:name="Table Web 2" w:semiHidden="1" w:unhideWhenUsed="1"/>
     <w:lsdException w:name="Balloon Text" w:semiHidden="1" w:unhideWhenUsed="1"/>
     <w:lsdException w:name="Table Grid" w:uiPriority="39"/>
     <w:lsdException w:name="Placeholder Text" w:semiHidden="1"/>
@@ -1307,7 +2084,6 @@
     <w:lsdException w:name="Hashtag" w:semiHidden="1" w:unhideWhenUsed="1"/>
     <w:lsdException w:name="Unresolved Mention" w:semiHidden="1" w:unhideWhenUsed="1"/>
     <w:lsdException w:name="Smart Link" w:semiHidden="1" w:unhideWhenUsed="1"/>
-    <w:lsdException w:name="Smart Link Error" w:semiHidden="1" w:unhideWhenUsed="1"/>
   </w:latentStyles>
   <w:style w:type="paragraph" w:default="1" w:styleId="Normal">
     <w:name w:val="Normal"/>
@@ -1775,7 +2551,7 @@
 </file>
 
 <file path=customXml/itemProps1.xml><?xml version="1.0" encoding="utf-8"?>
-<ds:datastoreItem xmlns:ds="http://schemas.openxmlformats.org/officeDocument/2006/customXml" ds:itemID="{13D7F73E-AEF5-442E-B05D-D340D8086F27}">
+<ds:datastoreItem xmlns:ds="http://schemas.openxmlformats.org/officeDocument/2006/customXml" ds:itemID="{F91E0341-0296-42E5-954C-8B5D832108D5}">
   <ds:schemaRefs>
     <ds:schemaRef ds:uri="http://schemas.openxmlformats.org/officeDocument/2006/bibliography"/>
   </ds:schemaRefs>
